--- a/lb1/Report_1.docx
+++ b/lb1/Report_1.docx
@@ -342,7 +342,7 @@
                 <w:sz w:val="28"/>
                 <w:shd w:fill="FFFFFF" w:val="clear"/>
               </w:rPr>
-              <w:t xml:space="preserve">2</w:t>
+              <w:t xml:space="preserve">1</w:t>
             </w:r>
           </w:p>
           <w:p>
@@ -2200,8 +2200,8 @@
         </w:rPr>
       </w:pPr>
       <w:r>
-        <w:object w:dxaOrig="7774" w:dyaOrig="7329">
-          <v:rect xmlns:o="urn:schemas-microsoft-com:office:office" xmlns:v="urn:schemas-microsoft-com:vml" id="rectole0000000000" style="width:388.700000pt;height:366.450000pt" o:preferrelative="t" o:ole="">
+        <w:object w:dxaOrig="7876" w:dyaOrig="7410">
+          <v:rect xmlns:o="urn:schemas-microsoft-com:office:office" xmlns:v="urn:schemas-microsoft-com:vml" id="rectole0000000000" style="width:393.800000pt;height:370.500000pt" o:preferrelative="t" o:ole="">
             <o:lock v:ext="edit"/>
             <v:imagedata xmlns:r="http://schemas.openxmlformats.org/officeDocument/2006/relationships" r:id="docRId1" o:title=""/>
           </v:rect>
@@ -3228,8 +3228,8 @@
         </w:rPr>
       </w:pPr>
       <w:r>
-        <w:object w:dxaOrig="4859" w:dyaOrig="4818">
-          <v:rect xmlns:o="urn:schemas-microsoft-com:office:office" xmlns:v="urn:schemas-microsoft-com:vml" id="rectole0000000001" style="width:242.950000pt;height:240.900000pt" o:preferrelative="t" o:ole="">
+        <w:object w:dxaOrig="4920" w:dyaOrig="4879">
+          <v:rect xmlns:o="urn:schemas-microsoft-com:office:office" xmlns:v="urn:schemas-microsoft-com:vml" id="rectole0000000001" style="width:246.000000pt;height:243.950000pt" o:preferrelative="t" o:ole="">
             <o:lock v:ext="edit"/>
             <v:imagedata xmlns:r="http://schemas.openxmlformats.org/officeDocument/2006/relationships" r:id="docRId3" o:title=""/>
           </v:rect>
@@ -3312,8 +3312,8 @@
         </w:rPr>
       </w:pPr>
       <w:r>
-        <w:object w:dxaOrig="8747" w:dyaOrig="6985">
-          <v:rect xmlns:o="urn:schemas-microsoft-com:office:office" xmlns:v="urn:schemas-microsoft-com:vml" id="rectole0000000002" style="width:437.350000pt;height:349.250000pt" o:preferrelative="t" o:ole="">
+        <w:object w:dxaOrig="8848" w:dyaOrig="7066">
+          <v:rect xmlns:o="urn:schemas-microsoft-com:office:office" xmlns:v="urn:schemas-microsoft-com:vml" id="rectole0000000002" style="width:442.400000pt;height:353.300000pt" o:preferrelative="t" o:ole="">
             <o:lock v:ext="edit"/>
             <v:imagedata xmlns:r="http://schemas.openxmlformats.org/officeDocument/2006/relationships" r:id="docRId5" o:title=""/>
           </v:rect>
@@ -4454,8 +4454,8 @@
         </w:rPr>
       </w:pPr>
       <w:r>
-        <w:object w:dxaOrig="8747" w:dyaOrig="8605">
-          <v:rect xmlns:o="urn:schemas-microsoft-com:office:office" xmlns:v="urn:schemas-microsoft-com:vml" id="rectole0000000003" style="width:437.350000pt;height:430.250000pt" o:preferrelative="t" o:ole="">
+        <w:object w:dxaOrig="8848" w:dyaOrig="8706">
+          <v:rect xmlns:o="urn:schemas-microsoft-com:office:office" xmlns:v="urn:schemas-microsoft-com:vml" id="rectole0000000003" style="width:442.400000pt;height:435.300000pt" o:preferrelative="t" o:ole="">
             <o:lock v:ext="edit"/>
             <v:imagedata xmlns:r="http://schemas.openxmlformats.org/officeDocument/2006/relationships" r:id="docRId7" o:title=""/>
           </v:rect>
@@ -6410,8 +6410,8 @@
         </w:rPr>
       </w:pPr>
       <w:r>
-        <w:object w:dxaOrig="8747" w:dyaOrig="11622">
-          <v:rect xmlns:o="urn:schemas-microsoft-com:office:office" xmlns:v="urn:schemas-microsoft-com:vml" id="rectole0000000004" style="width:437.350000pt;height:581.100000pt" o:preferrelative="t" o:ole="">
+        <w:object w:dxaOrig="8848" w:dyaOrig="11763">
+          <v:rect xmlns:o="urn:schemas-microsoft-com:office:office" xmlns:v="urn:schemas-microsoft-com:vml" id="rectole0000000004" style="width:442.400000pt;height:588.150000pt" o:preferrelative="t" o:ole="">
             <o:lock v:ext="edit"/>
             <v:imagedata xmlns:r="http://schemas.openxmlformats.org/officeDocument/2006/relationships" r:id="docRId9" o:title=""/>
           </v:rect>
